--- a/EXAM/JavaScript-descriptive-57-12questions.docx
+++ b/EXAM/JavaScript-descriptive-57-12questions.docx
@@ -13,7 +13,6 @@
           <w:u w:val="single"/>
         </w:rPr>
       </w:pPr>
-      <w:bookmarkStart w:id="0" w:name="_GoBack"/>
       <w:r>
         <w:rPr>
           <w:rFonts w:ascii="Arial" w:hAnsi="Arial" w:cs="Arial"/>
@@ -505,6 +504,116 @@
     </w:p>
     <w:p>
       <w:pPr>
+        <w:pStyle w:val="ListParagraph"/>
+        <w:numPr>
+          <w:ilvl w:val="0"/>
+          <w:numId w:val="1"/>
+        </w:numPr>
+        <w:spacing w:line="360" w:lineRule="auto"/>
+        <w:rPr>
+          <w:rFonts w:ascii="Arial" w:hAnsi="Arial" w:cs="Arial"/>
+          <w:b/>
+        </w:rPr>
+      </w:pPr>
+      <w:r>
+        <w:rPr>
+          <w:rFonts w:ascii="Arial" w:hAnsi="Arial" w:cs="Arial"/>
+          <w:b/>
+        </w:rPr>
+        <w:t xml:space="preserve">Discuss </w:t>
+      </w:r>
+      <w:proofErr w:type="spellStart"/>
+      <w:r>
+        <w:rPr>
+          <w:rFonts w:ascii="Arial" w:hAnsi="Arial" w:cs="Arial"/>
+          <w:b/>
+        </w:rPr>
+        <w:t>localstorage</w:t>
+      </w:r>
+      <w:proofErr w:type="spellEnd"/>
+      <w:r>
+        <w:rPr>
+          <w:rFonts w:ascii="Arial" w:hAnsi="Arial" w:cs="Arial"/>
+          <w:b/>
+        </w:rPr>
+        <w:t>.</w:t>
+      </w:r>
+    </w:p>
+    <w:p>
+      <w:pPr>
+        <w:pStyle w:val="ListParagraph"/>
+        <w:spacing w:line="360" w:lineRule="auto"/>
+        <w:rPr>
+          <w:rFonts w:ascii="Arial" w:hAnsi="Arial" w:cs="Arial"/>
+          <w:b/>
+        </w:rPr>
+      </w:pPr>
+      <w:proofErr w:type="spellStart"/>
+      <w:r>
+        <w:rPr>
+          <w:rFonts w:ascii="Arial" w:hAnsi="Arial" w:cs="Arial"/>
+          <w:b/>
+        </w:rPr>
+        <w:t>Ans</w:t>
+      </w:r>
+      <w:proofErr w:type="spellEnd"/>
+      <w:r>
+        <w:rPr>
+          <w:rFonts w:ascii="Arial" w:hAnsi="Arial" w:cs="Arial"/>
+          <w:b/>
+        </w:rPr>
+        <w:t xml:space="preserve">: </w:t>
+      </w:r>
+      <w:r>
+        <w:rPr>
+          <w:rFonts w:ascii="Verdana" w:hAnsi="Verdana"/>
+          <w:color w:val="000000"/>
+          <w:sz w:val="23"/>
+          <w:szCs w:val="23"/>
+          <w:shd w:val="clear" w:color="auto" w:fill="FFFFFF"/>
+        </w:rPr>
+        <w:t>The </w:t>
+      </w:r>
+      <w:proofErr w:type="spellStart"/>
+      <w:r>
+        <w:rPr>
+          <w:rStyle w:val="HTMLCode"/>
+          <w:rFonts w:ascii="Consolas" w:eastAsiaTheme="minorHAnsi" w:hAnsi="Consolas"/>
+          <w:color w:val="DC143C"/>
+          <w:sz w:val="24"/>
+          <w:szCs w:val="24"/>
+        </w:rPr>
+        <w:t>localStorage</w:t>
+      </w:r>
+      <w:proofErr w:type="spellEnd"/>
+      <w:r>
+        <w:rPr>
+          <w:rFonts w:ascii="Verdana" w:hAnsi="Verdana"/>
+          <w:color w:val="000000"/>
+          <w:sz w:val="23"/>
+          <w:szCs w:val="23"/>
+          <w:shd w:val="clear" w:color="auto" w:fill="FFFFFF"/>
+        </w:rPr>
+        <w:t> object allows you to save key/value pairs in the browser.</w:t>
+      </w:r>
+      <w:r>
+        <w:t xml:space="preserve"> </w:t>
+      </w:r>
+      <w:r>
+        <w:rPr>
+          <w:rFonts w:ascii="Verdana" w:hAnsi="Verdana"/>
+          <w:color w:val="000000"/>
+          <w:sz w:val="23"/>
+          <w:szCs w:val="23"/>
+          <w:shd w:val="clear" w:color="auto" w:fill="FFFFFF"/>
+        </w:rPr>
+        <w:t>The data is not deleted when the browser is closed, and are available for future sessions.</w:t>
+      </w:r>
+      <w:bookmarkStart w:id="0" w:name="_GoBack"/>
+      <w:bookmarkEnd w:id="0"/>
+    </w:p>
+    <w:p>
+      <w:pPr>
         <w:jc w:val="right"/>
         <w:rPr>
           <w:rFonts w:ascii="Arial" w:hAnsi="Arial" w:cs="Arial"/>
@@ -563,7 +672,6 @@
         </w:rPr>
       </w:pPr>
     </w:p>
-    <w:bookmarkEnd w:id="0"/>
     <w:p/>
     <w:sectPr>
       <w:pgSz w:w="12240" w:h="15840"/>
@@ -1760,6 +1868,19 @@
       <w:szCs w:val="24"/>
     </w:rPr>
   </w:style>
+  <w:style w:type="character" w:styleId="HTMLCode">
+    <w:name w:val="HTML Code"/>
+    <w:basedOn w:val="DefaultParagraphFont"/>
+    <w:uiPriority w:val="99"/>
+    <w:semiHidden/>
+    <w:unhideWhenUsed/>
+    <w:rsid w:val="00AD1244"/>
+    <w:rPr>
+      <w:rFonts w:ascii="Courier New" w:eastAsia="Times New Roman" w:hAnsi="Courier New" w:cs="Courier New"/>
+      <w:sz w:val="20"/>
+      <w:szCs w:val="20"/>
+    </w:rPr>
+  </w:style>
 </w:styles>
 </file>
 
